--- a/02_dialog-boxes/00_tools/0_find_replace/01_47_cam_independent.docx
+++ b/02_dialog-boxes/00_tools/0_find_replace/01_47_cam_independent.docx
@@ -8416,10 +8416,7 @@
         <w:rPr>
           <w:highlight w:val="cyan"/>
         </w:rPr>
-        <w:t>replace</w:t>
-      </w:r>
-      <w:r>
-        <w:t xml:space="preserve"> me with text</w:t>
+        <w:t>replace me with text</w:t>
       </w:r>
     </w:p>
     <w:p>
@@ -8540,60 +8537,7 @@
           <w:shd w:val="clear" w:color="auto" w:fill="FFFFFF"/>
           <w:lang w:val="en-US"/>
         </w:rPr>
-        <w:t>**{{ name_</w:t>
-      </w:r>
-      <w:r>
-        <w:rPr>
-          <w:shd w:val="clear" w:color="auto" w:fill="FFFFFF"/>
-          <w:lang w:val="en-US"/>
-        </w:rPr>
-        <w:fldChar w:fldCharType="begin"/>
-      </w:r>
-      <w:r>
-        <w:rPr>
-          <w:shd w:val="clear" w:color="auto" w:fill="FFFFFF"/>
-          <w:lang w:val="en-US"/>
-        </w:rPr>
-        <w:instrText xml:space="preserve"> REF </w:instrText>
-      </w:r>
-      <w:r>
-        <w:instrText xml:space="preserve">info_id \h  \* MERGEFORMAT </w:instrText>
-      </w:r>
-      <w:r>
-        <w:rPr>
-          <w:shd w:val="clear" w:color="auto" w:fill="FFFFFF"/>
-          <w:lang w:val="en-US"/>
-        </w:rPr>
-      </w:r>
-      <w:r>
-        <w:fldChar w:fldCharType="separate"/>
-      </w:r>
-      <w:r>
-        <w:t>cam_independent</w:t>
-      </w:r>
-      <w:r>
-        <w:fldChar w:fldCharType="end"/>
-      </w:r>
-      <w:r>
-        <w:t xml:space="preserve"> }}**: {{ def_</w:t>
-      </w:r>
-      <w:r>
-        <w:fldChar w:fldCharType="begin"/>
-      </w:r>
-      <w:r>
-        <w:instrText xml:space="preserve"> REF info_id \h  \* MERGEFORMAT </w:instrText>
-      </w:r>
-      <w:r>
-        <w:fldChar w:fldCharType="separate"/>
-      </w:r>
-      <w:r>
-        <w:t>cam_independent</w:t>
-      </w:r>
-      <w:r>
-        <w:fldChar w:fldCharType="end"/>
-      </w:r>
-      <w:r>
-        <w:t xml:space="preserve"> }}</w:t>
+        <w:t xml:space="preserve">  </w:t>
       </w:r>
       <w:bookmarkEnd w:id="229"/>
       <w:r>
@@ -9594,21 +9538,7 @@
       </w:r>
       <w:r>
         <w:br/>
-      </w:r>
-      <w:r>
-        <w:t>:gutter: 1</w:t>
-      </w:r>
-      <w:r>
-        <w:br/>
-      </w:r>
-      <w:r>
-        <w:t>:padding: 0</w:t>
-      </w:r>
-      <w:r>
-        <w:br/>
-      </w:r>
-      <w:r>
-        <w:t>:margin: 0</w:t>
+        <w:t>:class: wrapper</w:t>
       </w:r>
       <w:r>
         <w:br/>
@@ -9629,6 +9559,241 @@
           <w:highlight w:val="cyan"/>
         </w:rPr>
         <w:instrText xml:space="preserve"> REF figure1_ref_id \h  \* MERGEFORMAT </w:instrText>
+      </w:r>
+      <w:r>
+        <w:rPr>
+          <w:highlight w:val="cyan"/>
+        </w:rPr>
+      </w:r>
+      <w:r>
+        <w:rPr>
+          <w:highlight w:val="cyan"/>
+        </w:rPr>
+        <w:fldChar w:fldCharType="separate"/>
+      </w:r>
+      <w:r>
+        <w:rPr>
+          <w:highlight w:val="cyan"/>
+        </w:rPr>
+        <w:t>zuckerberg_et_al</w:t>
+      </w:r>
+      <w:r>
+        <w:t>_2020</w:t>
+      </w:r>
+      <w:r>
+        <w:rPr>
+          <w:highlight w:val="cyan"/>
+        </w:rPr>
+        <w:fldChar w:fldCharType="end"/>
+      </w:r>
+      <w:r>
+        <w:t xml:space="preserve"> }}</w:t>
+      </w:r>
+      <w:r>
+        <w:br/>
+        <w:t>:::{figure}</w:t>
+      </w:r>
+      <w:r>
+        <w:t xml:space="preserve"> ../03_images/</w:t>
+      </w:r>
+      <w:r>
+        <w:rPr>
+          <w:rFonts w:eastAsia="Arial"/>
+          <w:color w:val="000000"/>
+        </w:rPr>
+        <w:t>03_image_files</w:t>
+      </w:r>
+      <w:r>
+        <w:t>/</w:t>
+      </w:r>
+      <w:r>
+        <w:rPr>
+          <w:rFonts w:eastAsia="Arial"/>
+          <w:color w:val="000000"/>
+          <w:highlight w:val="cyan"/>
+        </w:rPr>
+        <w:fldChar w:fldCharType="begin"/>
+      </w:r>
+      <w:r>
+        <w:instrText xml:space="preserve"> REF figure1_filename \h </w:instrText>
+      </w:r>
+      <w:r>
+        <w:rPr>
+          <w:rFonts w:eastAsia="Arial"/>
+          <w:color w:val="000000"/>
+          <w:highlight w:val="cyan"/>
+        </w:rPr>
+        <w:instrText xml:space="preserve"> \* MERGEFORMAT </w:instrText>
+      </w:r>
+      <w:r>
+        <w:rPr>
+          <w:rFonts w:eastAsia="Arial"/>
+          <w:color w:val="000000"/>
+          <w:highlight w:val="cyan"/>
+        </w:rPr>
+      </w:r>
+      <w:r>
+        <w:rPr>
+          <w:rFonts w:eastAsia="Arial"/>
+          <w:color w:val="000000"/>
+          <w:highlight w:val="cyan"/>
+        </w:rPr>
+        <w:fldChar w:fldCharType="separate"/>
+      </w:r>
+      <w:r>
+        <w:rPr>
+          <w:highlight w:val="cyan"/>
+        </w:rPr>
+        <w:t>zuckerberg_et_al</w:t>
+      </w:r>
+      <w:r>
+        <w:t>_2020_fig</w:t>
+      </w:r>
+      <w:r>
+        <w:t>1_clipped</w:t>
+      </w:r>
+      <w:r>
+        <w:t>.png</w:t>
+      </w:r>
+      <w:r>
+        <w:rPr>
+          <w:rFonts w:eastAsia="Arial"/>
+          <w:color w:val="000000"/>
+          <w:highlight w:val="cyan"/>
+        </w:rPr>
+        <w:fldChar w:fldCharType="end"/>
+      </w:r>
+      <w:r>
+        <w:br/>
+        <w:t>:class: img_grid</w:t>
+      </w:r>
+      <w:r>
+        <w:br/>
+        <w:t>:::</w:t>
+      </w:r>
+      <w:r>
+        <w:br/>
+      </w:r>
+      <w:r>
+        <w:rPr>
+          <w:highlight w:val="cyan"/>
+        </w:rPr>
+        <w:fldChar w:fldCharType="begin"/>
+      </w:r>
+      <w:r>
+        <w:instrText xml:space="preserve"> REF figure1_caption \h </w:instrText>
+      </w:r>
+      <w:r>
+        <w:rPr>
+          <w:highlight w:val="cyan"/>
+        </w:rPr>
+        <w:instrText xml:space="preserve"> \* MERGEFORMAT </w:instrText>
+      </w:r>
+      <w:r>
+        <w:rPr>
+          <w:highlight w:val="cyan"/>
+        </w:rPr>
+      </w:r>
+      <w:r>
+        <w:rPr>
+          <w:highlight w:val="cyan"/>
+        </w:rPr>
+        <w:fldChar w:fldCharType="separate"/>
+      </w:r>
+      <w:r>
+        <w:rPr>
+          <w:highlight w:val="cyan"/>
+        </w:rPr>
+        <w:t>**Zuckerberg</w:t>
+      </w:r>
+      <w:r>
+        <w:t xml:space="preserve"> et al. (2020) - </w:t>
+      </w:r>
+      <w:r>
+        <w:t>Fig. 1</w:t>
+      </w:r>
+      <w:r>
+        <w:t>**</w:t>
+      </w:r>
+      <w:r>
+        <w:t xml:space="preserve"> Four experimental designs sampling species occupancy on a theoretical landscape. </w:t>
+      </w:r>
+    </w:p>
+    <w:p>
+      <w:r>
+        <w:t>:::{dropdown}</w:t>
+      </w:r>
+    </w:p>
+    <w:p>
+      <w:r>
+        <w:t>**</w:t>
+      </w:r>
+      <w:r>
+        <w:t>a</w:t>
+      </w:r>
+      <w:r>
+        <w:t>**</w:t>
+      </w:r>
+      <w:r>
+        <w:t xml:space="preserve"> A simple random sampling scheme demonstrating classical pseudoreplication by failing to adequately sample an important environmental predictor (elevation) operating across the study area. . </w:t>
+      </w:r>
+      <w:r>
+        <w:t>**b**</w:t>
+      </w:r>
+      <w:r>
+        <w:t xml:space="preserve"> A systematic sampling design with strong replication and landscape coverage, but with significant overlapping of landscape buffers. </w:t>
+      </w:r>
+      <w:r>
+        <w:t>**c**</w:t>
+      </w:r>
+      <w:r>
+        <w:t xml:space="preserve">  A systematic design that attempts to avoid overlap by reducing buffering extent. </w:t>
+      </w:r>
+      <w:r>
+        <w:t>**d**</w:t>
+      </w:r>
+      <w:r>
+        <w:t xml:space="preserve"> A systematic design that attempts to avoid overlap by sacrificing sample siz</w:t>
+      </w:r>
+      <w:r>
+        <w:t>e.</w:t>
+      </w:r>
+    </w:p>
+    <w:p>
+      <w:r>
+        <w:t>:::</w:t>
+      </w:r>
+      <w:r>
+        <w:rPr>
+          <w:highlight w:val="cyan"/>
+        </w:rPr>
+        <w:fldChar w:fldCharType="end"/>
+      </w:r>
+      <w:r>
+        <w:br/>
+      </w:r>
+      <w:r>
+        <w:t>::::</w:t>
+      </w:r>
+      <w:r>
+        <w:br/>
+      </w:r>
+    </w:p>
+    <w:p>
+      <w:r>
+        <w:t>::::{grid-item-card} {{ rtxt_</w:t>
+      </w:r>
+      <w:r>
+        <w:rPr>
+          <w:highlight w:val="cyan"/>
+        </w:rPr>
+        <w:fldChar w:fldCharType="begin"/>
+      </w:r>
+      <w:r>
+        <w:rPr>
+          <w:highlight w:val="cyan"/>
+        </w:rPr>
+        <w:instrText xml:space="preserve"> REF figure2_ref_id \h  \* MERGEFORMAT </w:instrText>
       </w:r>
       <w:r>
         <w:rPr>
@@ -9651,7 +9816,10 @@
         <w:t>zuckerberg_et_al</w:t>
       </w:r>
       <w:r>
-        <w:t>_2020</w:t>
+        <w:t>_202</w:t>
+      </w:r>
+      <w:r>
+        <w:t>0</w:t>
       </w:r>
       <w:r>
         <w:fldChar w:fldCharType="end"/>
@@ -9676,7 +9844,10 @@
         <w:fldChar w:fldCharType="begin"/>
       </w:r>
       <w:r>
-        <w:instrText xml:space="preserve"> REF figure1_filename \</w:instrText>
+        <w:instrText xml:space="preserve"> REF figure2_filename \h </w:instrText>
+      </w:r>
+      <w:r>
+        <w:instrText xml:space="preserve"> </w:instrText>
       </w:r>
       <w:r>
         <w:rPr>
@@ -9685,7 +9856,7 @@
           <w:highlight w:val="cyan"/>
           <w:lang w:val="en-US"/>
         </w:rPr>
-        <w:instrText xml:space="preserve">h  \* MERGEFORMAT </w:instrText>
+        <w:instrText xml:space="preserve">\* MERGEFORMAT </w:instrText>
       </w:r>
       <w:r>
         <w:rPr>
@@ -9729,249 +9900,7 @@
         <w:t>_</w:t>
       </w:r>
       <w:r>
-        <w:t>a</w:t>
-      </w:r>
-      <w:r>
-        <w:t>l_2020_fig</w:t>
-      </w:r>
-      <w:r>
-        <w:t>1_clipped</w:t>
-      </w:r>
-      <w:r>
-        <w:t>.png</w:t>
-      </w:r>
-      <w:r>
-        <w:rPr>
-          <w:b/>
-          <w:bCs/>
-          <w:highlight w:val="cyan"/>
-          <w:lang w:val="en-US"/>
-        </w:rPr>
-        <w:fldChar w:fldCharType="end"/>
-      </w:r>
-      <w:r>
-        <w:br/>
-        <w:t>:class: img_grid</w:t>
-      </w:r>
-      <w:r>
-        <w:br/>
-      </w:r>
-      <w:r>
-        <w:rPr>
-          <w:b/>
-          <w:bCs/>
-          <w:highlight w:val="cyan"/>
-          <w:lang w:val="en-US"/>
-        </w:rPr>
-        <w:t>::</w:t>
-      </w:r>
-      <w:r>
-        <w:t>:</w:t>
-      </w:r>
-      <w:r>
-        <w:br/>
-      </w:r>
-      <w:r>
-        <w:fldChar w:fldCharType="begin"/>
-      </w:r>
-      <w:r>
-        <w:instrText xml:space="preserve"> REF figure1_</w:instrText>
-      </w:r>
-      <w:r>
-        <w:rPr>
-          <w:b/>
-          <w:bCs/>
-          <w:highlight w:val="cyan"/>
-          <w:lang w:val="en-US"/>
-        </w:rPr>
-        <w:instrText xml:space="preserve">caption </w:instrText>
-      </w:r>
-      <w:r>
-        <w:instrText xml:space="preserve">\h </w:instrText>
-      </w:r>
-      <w:r>
-        <w:instrText xml:space="preserve"> \* MERGEFORMAT </w:instrText>
-      </w:r>
-      <w:r>
-        <w:rPr>
-          <w:b/>
-          <w:bCs/>
-          <w:highlight w:val="cyan"/>
-          <w:lang w:val="en-US"/>
-        </w:rPr>
-      </w:r>
-      <w:r>
-        <w:rPr>
-          <w:b/>
-          <w:bCs/>
-          <w:highlight w:val="cyan"/>
-          <w:lang w:val="en-US"/>
-        </w:rPr>
-        <w:fldChar w:fldCharType="separate"/>
-      </w:r>
-      <w:r>
-        <w:t xml:space="preserve">**Zuckerberg et al. (2020) - </w:t>
-      </w:r>
-      <w:r>
-        <w:t>Fig. 1</w:t>
-      </w:r>
-      <w:r>
-        <w:t>**</w:t>
-      </w:r>
-      <w:r>
-        <w:t xml:space="preserve"> Four experimental designs sampling species occupancy on a theoretical landscape. </w:t>
-      </w:r>
-    </w:p>
-    <w:p>
-      <w:r>
-        <w:t>:::{dropdown}</w:t>
-      </w:r>
-    </w:p>
-    <w:p>
-      <w:r>
-        <w:t>**</w:t>
-      </w:r>
-      <w:r>
-        <w:t>a</w:t>
-      </w:r>
-      <w:r>
-        <w:t>**</w:t>
-      </w:r>
-      <w:r>
-        <w:t xml:space="preserve"> A simple random sampling scheme demonstrating classical pseudoreplication by failing to adequately sample an important environmental predictor (elevation) operating across the study area. . </w:t>
-      </w:r>
-      <w:r>
-        <w:t>**b**</w:t>
-      </w:r>
-      <w:r>
-        <w:t xml:space="preserve"> A systematic sampling design with strong replication and landscape coverage, but with significant overlapping of landscape buffers. </w:t>
-      </w:r>
-      <w:r>
-        <w:t>**c**</w:t>
-      </w:r>
-      <w:r>
-        <w:t xml:space="preserve">  A systematic design that attempts to avoid overlap by reducing buffering extent. </w:t>
-      </w:r>
-      <w:r>
-        <w:t>**d**</w:t>
-      </w:r>
-      <w:r>
-        <w:t xml:space="preserve"> A systematic design that attempts to avoid overlap by sacrificing sample siz</w:t>
-      </w:r>
-      <w:r>
-        <w:t>e.</w:t>
-      </w:r>
-    </w:p>
-    <w:p>
-      <w:r>
-        <w:t>:::</w:t>
-      </w:r>
-      <w:r>
-        <w:fldChar w:fldCharType="end"/>
-      </w:r>
-      <w:r>
-        <w:br/>
-      </w:r>
-      <w:r>
-        <w:t>::::</w:t>
-      </w:r>
-      <w:r>
-        <w:rPr>
-          <w:b/>
-          <w:bCs/>
-          <w:highlight w:val="cyan"/>
-          <w:lang w:val="en-US"/>
-        </w:rPr>
-        <w:br/>
-      </w:r>
-    </w:p>
-    <w:p>
-      <w:r>
-        <w:t>::::{grid-item-card} {{ rtxt_</w:t>
-      </w:r>
-      <w:r>
-        <w:fldChar w:fldCharType="begin"/>
-      </w:r>
-      <w:r>
-        <w:instrText xml:space="preserve"> REF figure2_ref_id \h  \* MERGEFORMAT </w:instrText>
-      </w:r>
-      <w:r>
-        <w:fldChar w:fldCharType="separate"/>
-      </w:r>
-      <w:r>
-        <w:t>zuckerberg</w:t>
-      </w:r>
-      <w:r>
-        <w:t>_et_a</w:t>
-      </w:r>
-      <w:r>
-        <w:t>l_202</w:t>
-      </w:r>
-      <w:r>
-        <w:t>0</w:t>
-      </w:r>
-      <w:r>
-        <w:fldChar w:fldCharType="end"/>
-      </w:r>
-      <w:r>
-        <w:t xml:space="preserve"> }}</w:t>
-      </w:r>
-      <w:r>
-        <w:br/>
-        <w:t>:::{figure}</w:t>
-      </w:r>
-      <w:r>
-        <w:t xml:space="preserve"> ../03_images/</w:t>
-      </w:r>
-      <w:r>
-        <w:rPr>
-          <w:rFonts w:eastAsia="Arial"/>
-          <w:color w:val="000000"/>
-        </w:rPr>
-        <w:t>03_image_files</w:t>
-      </w:r>
-      <w:r>
-        <w:t>/</w:t>
-      </w:r>
-      <w:r>
-        <w:rPr>
-          <w:rFonts w:eastAsia="Arial"/>
-          <w:color w:val="000000"/>
-          <w:highlight w:val="cyan"/>
-        </w:rPr>
-        <w:fldChar w:fldCharType="begin"/>
-      </w:r>
-      <w:r>
-        <w:instrText xml:space="preserve"> REF figure2_filename \h </w:instrText>
-      </w:r>
-      <w:r>
-        <w:rPr>
-          <w:rFonts w:eastAsia="Arial"/>
-          <w:color w:val="000000"/>
-          <w:highlight w:val="cyan"/>
-        </w:rPr>
-        <w:instrText xml:space="preserve"> \* MERGEFORMAT </w:instrText>
-      </w:r>
-      <w:r>
-        <w:rPr>
-          <w:rFonts w:eastAsia="Arial"/>
-          <w:color w:val="000000"/>
-          <w:highlight w:val="cyan"/>
-        </w:rPr>
-      </w:r>
-      <w:r>
-        <w:rPr>
-          <w:rFonts w:eastAsia="Arial"/>
-          <w:color w:val="000000"/>
-          <w:highlight w:val="cyan"/>
-        </w:rPr>
-        <w:fldChar w:fldCharType="separate"/>
-      </w:r>
-      <w:r>
-        <w:rPr>
-          <w:highlight w:val="cyan"/>
-        </w:rPr>
-        <w:t>zuckerberg_et_al</w:t>
+        <w:t>al</w:t>
       </w:r>
       <w:r>
         <w:rPr>
@@ -9985,10 +9914,177 @@
       </w:r>
       <w:r>
         <w:rPr>
+          <w:b/>
+          <w:bCs/>
+          <w:highlight w:val="cyan"/>
+          <w:lang w:val="en-US"/>
+        </w:rPr>
+        <w:fldChar w:fldCharType="end"/>
+      </w:r>
+      <w:r>
+        <w:t xml:space="preserve"> </w:t>
+      </w:r>
+      <w:r>
+        <w:br/>
+        <w:t>:class: img_grid</w:t>
+      </w:r>
+      <w:r>
+        <w:br/>
+      </w:r>
+      <w:r>
+        <w:rPr>
+          <w:b/>
+          <w:bCs/>
+          <w:highlight w:val="cyan"/>
+          <w:lang w:val="en-US"/>
+        </w:rPr>
+        <w:t>:</w:t>
+      </w:r>
+      <w:r>
+        <w:t>::</w:t>
+      </w:r>
+      <w:r>
+        <w:br/>
+      </w:r>
+      <w:r>
+        <w:fldChar w:fldCharType="begin"/>
+      </w:r>
+      <w:r>
+        <w:instrText xml:space="preserve"> REF figure2_</w:instrText>
+      </w:r>
+      <w:r>
+        <w:rPr>
+          <w:b/>
+          <w:bCs/>
+          <w:highlight w:val="cyan"/>
+          <w:lang w:val="en-US"/>
+        </w:rPr>
+        <w:instrText xml:space="preserve">caption </w:instrText>
+      </w:r>
+      <w:r>
+        <w:instrText xml:space="preserve">\h  \* MERGEFORMAT </w:instrText>
+      </w:r>
+      <w:r>
+        <w:rPr>
+          <w:b/>
+          <w:bCs/>
+          <w:highlight w:val="cyan"/>
+          <w:lang w:val="en-US"/>
+        </w:rPr>
+      </w:r>
+      <w:r>
+        <w:rPr>
+          <w:b/>
+          <w:bCs/>
+          <w:highlight w:val="cyan"/>
+          <w:lang w:val="en-US"/>
+        </w:rPr>
+        <w:fldChar w:fldCharType="separate"/>
+      </w:r>
+      <w:r>
+        <w:t xml:space="preserve">**Zuckerberg et al. (2020) - </w:t>
+      </w:r>
+      <w:r>
+        <w:t xml:space="preserve">Fig. </w:t>
+      </w:r>
+      <w:r>
+        <w:t xml:space="preserve">3** </w:t>
+      </w:r>
+      <w:r>
+        <w:t xml:space="preserve">Four different sampling scenarios superimposed on maps of probability of occurrence aggregated to different scales of resolution to match the corresponding landscape buffer. </w:t>
+      </w:r>
+    </w:p>
+    <w:p>
+      <w:r>
+        <w:t>:::{dropdown}</w:t>
+      </w:r>
+    </w:p>
+    <w:p>
+      <w:r>
+        <w:t>Scenario A implemented a biased sampling scheme with 18 sampling sites stratified by only habitat and ignored the environmental gradient. Scenario B used a regular sampling approach with overlapping landscape buffers. Scenario C used the same sampling sites as scenario B, but with a finer resolution (8-grid cell) to ensure non-overlapping buffers. Scenario D used the same buffer radius as scenarios A and B, but with fewer sampling sites to remove overlapping buffers. Overlapping landscapes were allowed to extend beyond the study region in order to avoid spatial bias towards the center of the landscapes (e.g., mid-domain effect)</w:t>
+      </w:r>
+    </w:p>
+    <w:p>
+      <w:r>
+        <w:t>:::</w:t>
+      </w:r>
+      <w:r>
+        <w:fldChar w:fldCharType="end"/>
+      </w:r>
+      <w:r>
+        <w:br/>
+      </w:r>
+      <w:r>
+        <w:t>::::</w:t>
+      </w:r>
+      <w:r>
+        <w:rPr>
+          <w:b/>
+          <w:bCs/>
+          <w:highlight w:val="cyan"/>
+          <w:lang w:val="en-US"/>
+        </w:rPr>
+        <w:br/>
+      </w:r>
+    </w:p>
+    <w:p>
+      <w:r>
+        <w:t>::::{grid-item-card} {{ rtxt_</w:t>
+      </w:r>
+      <w:r>
+        <w:fldChar w:fldCharType="begin"/>
+      </w:r>
+      <w:r>
+        <w:instrText xml:space="preserve"> REF figure3_ref_id \h  \* MERGEFORMAT </w:instrText>
+      </w:r>
+      <w:r>
+        <w:fldChar w:fldCharType="separate"/>
+      </w:r>
+      <w:r>
+        <w:t>moqanaki_et_al_2021</w:t>
+      </w:r>
+      <w:r>
+        <w:fldChar w:fldCharType="end"/>
+      </w:r>
+      <w:r>
+        <w:t xml:space="preserve"> }}</w:t>
+      </w:r>
+      <w:r>
+        <w:br/>
+        <w:t>:::{figure}</w:t>
+      </w:r>
+      <w:r>
+        <w:t xml:space="preserve"> ../03_images/</w:t>
+      </w:r>
+      <w:r>
+        <w:rPr>
           <w:rFonts w:eastAsia="Arial"/>
           <w:color w:val="000000"/>
+        </w:rPr>
+        <w:t>03_image_files</w:t>
+      </w:r>
+      <w:r>
+        <w:t>/</w:t>
+      </w:r>
+      <w:r>
+        <w:fldChar w:fldCharType="begin"/>
+      </w:r>
+      <w:r>
+        <w:instrText xml:space="preserve"> REF figure3_filename \h  \* MERGEFORMAT </w:instrText>
+      </w:r>
+      <w:r>
+        <w:fldChar w:fldCharType="separate"/>
+      </w:r>
+      <w:r>
+        <w:rPr>
           <w:highlight w:val="cyan"/>
         </w:rPr>
+        <w:t>moqanaki_et_al</w:t>
+      </w:r>
+      <w:r>
+        <w:t>_2021_fig1_clipped.png</w:t>
+      </w:r>
+      <w:r>
         <w:fldChar w:fldCharType="end"/>
       </w:r>
       <w:r>
@@ -10009,7 +10105,7 @@
         <w:fldChar w:fldCharType="begin"/>
       </w:r>
       <w:r>
-        <w:instrText xml:space="preserve"> REF figure2_caption \h  \* MERGEFORMAT </w:instrText>
+        <w:instrText xml:space="preserve"> REF figure3_caption \h  \* MERGEFORMAT </w:instrText>
       </w:r>
       <w:r>
         <w:fldChar w:fldCharType="separate"/>
@@ -10018,19 +10114,25 @@
         <w:rPr>
           <w:highlight w:val="cyan"/>
         </w:rPr>
-        <w:t>**Zuckerberg</w:t>
-      </w:r>
-      <w:r>
-        <w:t xml:space="preserve"> et al. (2020) - </w:t>
-      </w:r>
-      <w:r>
-        <w:t xml:space="preserve">Fig. </w:t>
-      </w:r>
-      <w:r>
-        <w:t xml:space="preserve">3** </w:t>
-      </w:r>
-      <w:r>
-        <w:t xml:space="preserve">Four different sampling scenarios superimposed on maps of probability of occurrence aggregated to different scales of resolution to match the corresponding landscape buffer. </w:t>
+        <w:t>**Moqanaki</w:t>
+      </w:r>
+      <w:r>
+        <w:t xml:space="preserve"> et al. (</w:t>
+      </w:r>
+      <w:r>
+        <w:t>2021</w:t>
+      </w:r>
+      <w:r>
+        <w:t xml:space="preserve">) - </w:t>
+      </w:r>
+      <w:r>
+        <w:t>Fig. 1</w:t>
+      </w:r>
+      <w:r>
+        <w:t>**</w:t>
+      </w:r>
+      <w:r>
+        <w:t xml:space="preserve"> Examples of spatially variable and autocorrelated baseline detection probability (higher = darker blue shading) in grid of detectors (gray dots) centered in a habitat (entire area surrounded by the blue line with rounded corners). </w:t>
       </w:r>
     </w:p>
     <w:p>
@@ -10039,11 +10141,42 @@
       </w:r>
     </w:p>
     <w:p>
-      <w:r>
-        <w:t>Scenario A implemented a biased sampling scheme with 18 sampling sites stratified by only habitat and ignored the environmental gradient. Scenario B used a regular sampling approach with overlapping landscape buffers. Scenario C used the same sampling sites as scenario B, but with a finer resolution (8-grid cell) to ensure non-overlapping buffers. Scenario D used the same buffer radius as scenarios A and B, but with fewer sampling sites to remove overlapping buffers. Overlapping landscapes were allowed to extend beyond the study region in order to avoid spatial bias towards the center of the landscapes (e.g., mid-domain effect)</w:t>
+      <w:pPr>
+        <w:rPr>
+          <w:highlight w:val="cyan"/>
+        </w:rPr>
+      </w:pPr>
+      <w:r>
+        <w:t xml:space="preserve">Shown in rows, spatial variation may be continuous or categorical (with  different proportion of area in the lower detectability category). Shown in columns, spatial autocorration may vary from high (Moran’s I </w:t>
+      </w:r>
+      <w:r>
+        <w:rPr>
+          <w:highlight w:val="cyan"/>
+        </w:rPr>
+        <w:t>≈</w:t>
+      </w:r>
+      <w:r>
+        <w:t xml:space="preserve"> </w:t>
+      </w:r>
+      <w:r>
+        <w:t xml:space="preserve">1) to low (Moran’s I </w:t>
+      </w:r>
+      <w:r>
+        <w:rPr>
+          <w:highlight w:val="cyan"/>
+        </w:rPr>
+        <w:t>≈</w:t>
+      </w:r>
+      <w:r>
+        <w:t xml:space="preserve"> 0). For a detailed description of each scenario, see the main text.</w:t>
       </w:r>
     </w:p>
     <w:p>
+      <w:pPr>
+        <w:rPr>
+          <w:shd w:val="clear" w:color="auto" w:fill="FFFFFF"/>
+        </w:rPr>
+      </w:pPr>
       <w:r>
         <w:t>:::</w:t>
       </w:r>
@@ -10055,201 +10188,6 @@
       </w:r>
       <w:r>
         <w:t>::::</w:t>
-      </w:r>
-      <w:r>
-        <w:br/>
-      </w:r>
-    </w:p>
-    <w:p>
-      <w:r>
-        <w:t>::::{grid-item-card} {{ rtxt_</w:t>
-      </w:r>
-      <w:r>
-        <w:rPr>
-          <w:highlight w:val="cyan"/>
-        </w:rPr>
-        <w:fldChar w:fldCharType="begin"/>
-      </w:r>
-      <w:r>
-        <w:rPr>
-          <w:highlight w:val="cyan"/>
-        </w:rPr>
-        <w:instrText xml:space="preserve"> REF figure3_ref_id \h  \* MERGEFORMAT </w:instrText>
-      </w:r>
-      <w:r>
-        <w:rPr>
-          <w:highlight w:val="cyan"/>
-        </w:rPr>
-      </w:r>
-      <w:r>
-        <w:rPr>
-          <w:highlight w:val="cyan"/>
-        </w:rPr>
-        <w:fldChar w:fldCharType="separate"/>
-      </w:r>
-      <w:r>
-        <w:rPr>
-          <w:highlight w:val="cyan"/>
-        </w:rPr>
-        <w:t>moqanaki_et_al</w:t>
-      </w:r>
-      <w:r>
-        <w:t>_2021</w:t>
-      </w:r>
-      <w:r>
-        <w:rPr>
-          <w:highlight w:val="cyan"/>
-        </w:rPr>
-        <w:fldChar w:fldCharType="end"/>
-      </w:r>
-      <w:r>
-        <w:t xml:space="preserve"> }}</w:t>
-      </w:r>
-      <w:r>
-        <w:br/>
-        <w:t>:::{figure}</w:t>
-      </w:r>
-      <w:r>
-        <w:t xml:space="preserve"> ../03_images/</w:t>
-      </w:r>
-      <w:r>
-        <w:rPr>
-          <w:rFonts w:eastAsia="Arial"/>
-          <w:color w:val="000000"/>
-        </w:rPr>
-        <w:t>03_image_files</w:t>
-      </w:r>
-      <w:r>
-        <w:t>/</w:t>
-      </w:r>
-      <w:r>
-        <w:fldChar w:fldCharType="begin"/>
-      </w:r>
-      <w:r>
-        <w:instrText xml:space="preserve"> REF figure3_filename \h  \* MERGEFORMAT </w:instrText>
-      </w:r>
-      <w:r>
-        <w:fldChar w:fldCharType="separate"/>
-      </w:r>
-      <w:r>
-        <w:rPr>
-          <w:highlight w:val="cyan"/>
-        </w:rPr>
-        <w:t>moqanaki_et_al</w:t>
-      </w:r>
-      <w:r>
-        <w:t>_2021_fig1_clipped.png</w:t>
-      </w:r>
-      <w:r>
-        <w:fldChar w:fldCharType="end"/>
-      </w:r>
-      <w:r>
-        <w:t xml:space="preserve"> </w:t>
-      </w:r>
-      <w:r>
-        <w:br/>
-        <w:t>:class: img_grid</w:t>
-      </w:r>
-      <w:r>
-        <w:br/>
-        <w:t>:::</w:t>
-      </w:r>
-      <w:r>
-        <w:br/>
-      </w:r>
-      <w:r>
-        <w:fldChar w:fldCharType="begin"/>
-      </w:r>
-      <w:r>
-        <w:instrText xml:space="preserve"> REF figure3_caption \h  \* MERGEFORMAT </w:instrText>
-      </w:r>
-      <w:r>
-        <w:fldChar w:fldCharType="separate"/>
-      </w:r>
-      <w:r>
-        <w:rPr>
-          <w:highlight w:val="cyan"/>
-        </w:rPr>
-        <w:t>**Moqanaki</w:t>
-      </w:r>
-      <w:r>
-        <w:t xml:space="preserve"> et al. (</w:t>
-      </w:r>
-      <w:r>
-        <w:t>2021</w:t>
-      </w:r>
-      <w:r>
-        <w:t xml:space="preserve">) - </w:t>
-      </w:r>
-      <w:r>
-        <w:t>Fig. 1</w:t>
-      </w:r>
-      <w:r>
-        <w:t>**</w:t>
-      </w:r>
-      <w:r>
-        <w:t xml:space="preserve"> Examples of spatially variable and autocorrelated baseline detection probability (higher = darker blue shading) in grid of detectors (gray dots) centered in a habitat (entire area surrounded by the blue line with rounded corners). </w:t>
-      </w:r>
-    </w:p>
-    <w:p>
-      <w:r>
-        <w:t>:::{dropdown}</w:t>
-      </w:r>
-    </w:p>
-    <w:p>
-      <w:pPr>
-        <w:rPr>
-          <w:highlight w:val="cyan"/>
-        </w:rPr>
-      </w:pPr>
-      <w:r>
-        <w:t xml:space="preserve">Shown in rows, spatial variation may be continuous or categorical (with  different proportion of area in the lower detectability category). Shown in columns, spatial autocorration may vary from high (Moran’s I </w:t>
-      </w:r>
-      <w:r>
-        <w:rPr>
-          <w:highlight w:val="cyan"/>
-        </w:rPr>
-        <w:t>≈</w:t>
-      </w:r>
-      <w:r>
-        <w:t xml:space="preserve"> </w:t>
-      </w:r>
-      <w:r>
-        <w:t xml:space="preserve">1) to low (Moran’s I </w:t>
-      </w:r>
-      <w:r>
-        <w:rPr>
-          <w:highlight w:val="cyan"/>
-        </w:rPr>
-        <w:t>≈</w:t>
-      </w:r>
-      <w:r>
-        <w:t xml:space="preserve"> 0). For a detailed description of each scenario, see the main text.</w:t>
-      </w:r>
-    </w:p>
-    <w:p>
-      <w:pPr>
-        <w:rPr>
-          <w:shd w:val="clear" w:color="auto" w:fill="FFFFFF"/>
-        </w:rPr>
-      </w:pPr>
-      <w:r>
-        <w:t>:::</w:t>
-      </w:r>
-      <w:r>
-        <w:fldChar w:fldCharType="end"/>
-      </w:r>
-      <w:r>
-        <w:br/>
-      </w:r>
-      <w:r>
-        <w:t>::::</w:t>
-      </w:r>
-      <w:r>
-        <w:br/>
-      </w:r>
-      <w:r>
-        <w:t>:::::</w:t>
       </w:r>
       <w:bookmarkEnd w:id="234"/>
       <w:r>
